--- a/계획.docx
+++ b/계획.docx
@@ -388,17 +388,14 @@
     <w:p>
       <w:pPr>
         <w:rPr>
-          <w:rFonts w:hint="eastAsia"/>
-          <w:b/>
-          <w:bCs/>
-        </w:rPr>
-      </w:pPr>
-      <w:proofErr w:type="spellStart"/>
-      <w:r>
-        <w:rPr>
-          <w:rFonts w:hint="eastAsia"/>
-          <w:b/>
-          <w:bCs/>
+          <w:strike/>
+        </w:rPr>
+      </w:pPr>
+      <w:proofErr w:type="spellStart"/>
+      <w:r>
+        <w:rPr>
+          <w:rFonts w:hint="eastAsia"/>
+          <w:strike/>
         </w:rPr>
         <w:t>ㅡ메인화면에서</w:t>
       </w:r>
@@ -406,8 +403,7 @@
       <w:r>
         <w:rPr>
           <w:rFonts w:hint="eastAsia"/>
-          <w:b/>
-          <w:bCs/>
+          <w:strike/>
         </w:rPr>
         <w:t xml:space="preserve"> 시간이 제일 </w:t>
       </w:r>
@@ -415,8 +411,7 @@
       <w:r>
         <w:rPr>
           <w:rFonts w:hint="eastAsia"/>
-          <w:b/>
-          <w:bCs/>
+          <w:strike/>
         </w:rPr>
         <w:t>길게나오는</w:t>
       </w:r>
@@ -424,8 +419,7 @@
       <w:r>
         <w:rPr>
           <w:rFonts w:hint="eastAsia"/>
-          <w:b/>
-          <w:bCs/>
+          <w:strike/>
         </w:rPr>
         <w:t xml:space="preserve"> 것을 품목이 큼직하게 나오도록</w:t>
       </w:r>
@@ -453,7 +447,6 @@
     <w:p>
       <w:pPr>
         <w:rPr>
-          <w:rFonts w:hint="eastAsia"/>
           <w:strike/>
         </w:rPr>
       </w:pPr>
@@ -541,7 +534,6 @@
     <w:p>
       <w:pPr>
         <w:rPr>
-          <w:rFonts w:hint="eastAsia"/>
           <w:strike/>
         </w:rPr>
       </w:pPr>
@@ -628,7 +620,6 @@
     <w:p>
       <w:pPr>
         <w:rPr>
-          <w:rFonts w:hint="eastAsia"/>
           <w:strike/>
         </w:rPr>
       </w:pPr>
@@ -651,7 +642,6 @@
     <w:p>
       <w:pPr>
         <w:rPr>
-          <w:rFonts w:hint="eastAsia"/>
           <w:strike/>
         </w:rPr>
       </w:pPr>
@@ -674,7 +664,6 @@
     <w:p>
       <w:pPr>
         <w:rPr>
-          <w:rFonts w:hint="eastAsia"/>
           <w:strike/>
         </w:rPr>
       </w:pPr>
@@ -804,6 +793,75 @@
           <w:szCs w:val="32"/>
         </w:rPr>
         <w:t xml:space="preserve"> 추가</w:t>
+      </w:r>
+    </w:p>
+    <w:p>
+      <w:pPr>
+        <w:rPr>
+          <w:b/>
+          <w:bCs/>
+          <w:sz w:val="28"/>
+          <w:szCs w:val="32"/>
+        </w:rPr>
+      </w:pPr>
+    </w:p>
+    <w:p>
+      <w:pPr>
+        <w:rPr>
+          <w:b/>
+          <w:bCs/>
+          <w:sz w:val="28"/>
+          <w:szCs w:val="32"/>
+        </w:rPr>
+      </w:pPr>
+    </w:p>
+    <w:p>
+      <w:pPr>
+        <w:rPr>
+          <w:rFonts w:hint="eastAsia"/>
+          <w:b/>
+          <w:bCs/>
+          <w:sz w:val="28"/>
+          <w:szCs w:val="32"/>
+        </w:rPr>
+      </w:pPr>
+      <w:r>
+        <w:rPr>
+          <w:rFonts w:hint="eastAsia"/>
+          <w:b/>
+          <w:bCs/>
+          <w:sz w:val="28"/>
+          <w:szCs w:val="32"/>
+        </w:rPr>
+        <w:t>6</w:t>
+      </w:r>
+      <w:r>
+        <w:rPr>
+          <w:b/>
+          <w:bCs/>
+          <w:sz w:val="28"/>
+          <w:szCs w:val="32"/>
+        </w:rPr>
+        <w:t xml:space="preserve">. </w:t>
+      </w:r>
+      <w:r>
+        <w:rPr>
+          <w:rFonts w:hint="eastAsia"/>
+          <w:b/>
+          <w:bCs/>
+          <w:sz w:val="28"/>
+          <w:szCs w:val="32"/>
+        </w:rPr>
+        <w:t>파일 분리</w:t>
+      </w:r>
+      <w:r>
+        <w:rPr>
+          <w:b/>
+          <w:bCs/>
+          <w:sz w:val="28"/>
+          <w:szCs w:val="32"/>
+        </w:rPr>
+        <w:t>…</w:t>
       </w:r>
     </w:p>
     <w:p/>
@@ -954,6 +1012,7 @@
     <w:lsdException w:name="HTML Sample" w:semiHidden="1" w:unhideWhenUsed="1"/>
     <w:lsdException w:name="HTML Typewriter" w:semiHidden="1" w:unhideWhenUsed="1"/>
     <w:lsdException w:name="HTML Variable" w:semiHidden="1" w:unhideWhenUsed="1"/>
+    <w:lsdException w:name="Normal Table" w:semiHidden="1" w:unhideWhenUsed="1"/>
     <w:lsdException w:name="annotation subject" w:semiHidden="1" w:unhideWhenUsed="1"/>
     <w:lsdException w:name="No List" w:semiHidden="1" w:unhideWhenUsed="1"/>
     <w:lsdException w:name="Outline List 1" w:semiHidden="1" w:unhideWhenUsed="1"/>
@@ -1000,8 +1059,10 @@
     <w:lsdException w:name="Table Subtle 2" w:semiHidden="1" w:unhideWhenUsed="1"/>
     <w:lsdException w:name="Table Web 1" w:semiHidden="1" w:unhideWhenUsed="1"/>
     <w:lsdException w:name="Table Web 2" w:semiHidden="1" w:unhideWhenUsed="1"/>
+    <w:lsdException w:name="Table Web 3" w:semiHidden="1" w:unhideWhenUsed="1"/>
     <w:lsdException w:name="Balloon Text" w:semiHidden="1" w:unhideWhenUsed="1"/>
     <w:lsdException w:name="Table Grid" w:uiPriority="39"/>
+    <w:lsdException w:name="Table Theme" w:semiHidden="1" w:unhideWhenUsed="1"/>
     <w:lsdException w:name="Placeholder Text" w:semiHidden="1"/>
     <w:lsdException w:name="No Spacing" w:uiPriority="1" w:qFormat="1"/>
     <w:lsdException w:name="Light Shading" w:uiPriority="60"/>

--- a/계획.docx
+++ b/계획.docx
@@ -710,43 +710,500 @@
       </w:r>
     </w:p>
     <w:p/>
-    <w:p>
-      <w:pPr>
-        <w:rPr>
-          <w:b/>
-          <w:bCs/>
-          <w:sz w:val="28"/>
-          <w:szCs w:val="32"/>
-        </w:rPr>
-      </w:pPr>
-      <w:r>
-        <w:rPr>
-          <w:b/>
-          <w:bCs/>
-          <w:sz w:val="28"/>
-          <w:szCs w:val="32"/>
-        </w:rPr>
-        <w:t>3. 물건의 판매</w:t>
-      </w:r>
-    </w:p>
-    <w:p>
-      <w:pPr>
-        <w:rPr>
-          <w:b/>
-          <w:bCs/>
-          <w:sz w:val="28"/>
-          <w:szCs w:val="32"/>
-        </w:rPr>
-      </w:pPr>
-      <w:r>
-        <w:rPr>
-          <w:b/>
-          <w:bCs/>
-          <w:sz w:val="28"/>
-          <w:szCs w:val="32"/>
-        </w:rPr>
-        <w:t>4. 물건의 입고</w:t>
-      </w:r>
+    <w:p/>
+    <w:p/>
+    <w:p>
+      <w:pPr>
+        <w:rPr>
+          <w:b/>
+          <w:bCs/>
+          <w:sz w:val="28"/>
+          <w:szCs w:val="32"/>
+        </w:rPr>
+      </w:pPr>
+      <w:r>
+        <w:rPr>
+          <w:b/>
+          <w:bCs/>
+          <w:sz w:val="28"/>
+          <w:szCs w:val="32"/>
+        </w:rPr>
+        <w:lastRenderedPageBreak/>
+        <w:t xml:space="preserve">3. </w:t>
+      </w:r>
+      <w:r>
+        <w:rPr>
+          <w:rFonts w:hint="eastAsia"/>
+          <w:b/>
+          <w:bCs/>
+          <w:sz w:val="28"/>
+          <w:szCs w:val="32"/>
+        </w:rPr>
+        <w:t xml:space="preserve">물건의 </w:t>
+      </w:r>
+      <w:proofErr w:type="gramStart"/>
+      <w:r>
+        <w:rPr>
+          <w:rFonts w:hint="eastAsia"/>
+          <w:b/>
+          <w:bCs/>
+          <w:sz w:val="28"/>
+          <w:szCs w:val="32"/>
+        </w:rPr>
+        <w:t xml:space="preserve">추가 </w:t>
+      </w:r>
+      <w:r>
+        <w:rPr>
+          <w:b/>
+          <w:bCs/>
+          <w:sz w:val="28"/>
+          <w:szCs w:val="32"/>
+        </w:rPr>
+        <w:t>/</w:t>
+      </w:r>
+      <w:proofErr w:type="gramEnd"/>
+      <w:r>
+        <w:rPr>
+          <w:b/>
+          <w:bCs/>
+          <w:sz w:val="28"/>
+          <w:szCs w:val="32"/>
+        </w:rPr>
+        <w:t xml:space="preserve"> </w:t>
+      </w:r>
+      <w:r>
+        <w:rPr>
+          <w:rFonts w:hint="eastAsia"/>
+          <w:b/>
+          <w:bCs/>
+          <w:sz w:val="28"/>
+          <w:szCs w:val="32"/>
+        </w:rPr>
+        <w:t>수정</w:t>
+      </w:r>
+    </w:p>
+    <w:p>
+      <w:pPr>
+        <w:rPr>
+          <w:b/>
+          <w:bCs/>
+          <w:strike/>
+          <w:sz w:val="28"/>
+          <w:szCs w:val="32"/>
+        </w:rPr>
+      </w:pPr>
+      <w:proofErr w:type="spellStart"/>
+      <w:r>
+        <w:rPr>
+          <w:rFonts w:hint="eastAsia"/>
+          <w:strike/>
+        </w:rPr>
+        <w:t>ㅡ순서도</w:t>
+      </w:r>
+      <w:proofErr w:type="spellEnd"/>
+      <w:r>
+        <w:rPr>
+          <w:rFonts w:hint="eastAsia"/>
+          <w:strike/>
+        </w:rPr>
+        <w:t xml:space="preserve"> 완성</w:t>
+      </w:r>
+      <w:r>
+        <w:rPr>
+          <w:rFonts w:hint="eastAsia"/>
+          <w:strike/>
+        </w:rPr>
+        <w:t xml:space="preserve"> </w:t>
+      </w:r>
+      <w:r>
+        <w:rPr>
+          <w:strike/>
+        </w:rPr>
+        <w:t>1/24</w:t>
+      </w:r>
+    </w:p>
+    <w:p>
+      <w:pPr>
+        <w:rPr>
+          <w:strike/>
+        </w:rPr>
+      </w:pPr>
+      <w:proofErr w:type="spellStart"/>
+      <w:r>
+        <w:rPr>
+          <w:rFonts w:hint="eastAsia"/>
+          <w:strike/>
+        </w:rPr>
+        <w:t>ㅡ</w:t>
+      </w:r>
+      <w:proofErr w:type="spellEnd"/>
+      <w:r>
+        <w:rPr>
+          <w:rFonts w:hint="eastAsia"/>
+          <w:strike/>
+        </w:rPr>
+        <w:t>U</w:t>
+      </w:r>
+      <w:r>
+        <w:rPr>
+          <w:strike/>
+        </w:rPr>
+        <w:t xml:space="preserve">I </w:t>
+      </w:r>
+      <w:r>
+        <w:rPr>
+          <w:rFonts w:hint="eastAsia"/>
+          <w:strike/>
+        </w:rPr>
+        <w:t>만들기</w:t>
+      </w:r>
+      <w:r>
+        <w:rPr>
+          <w:rFonts w:hint="eastAsia"/>
+          <w:strike/>
+        </w:rPr>
+        <w:t xml:space="preserve"> </w:t>
+      </w:r>
+      <w:r>
+        <w:rPr>
+          <w:strike/>
+        </w:rPr>
+        <w:t>1/24</w:t>
+      </w:r>
+      <w:r>
+        <w:rPr>
+          <w:strike/>
+        </w:rPr>
+        <w:t xml:space="preserve"> 1/25</w:t>
+      </w:r>
+    </w:p>
+    <w:p>
+      <w:pPr>
+        <w:rPr>
+          <w:rFonts w:hint="eastAsia"/>
+        </w:rPr>
+      </w:pPr>
+    </w:p>
+    <w:p>
+      <w:pPr>
+        <w:rPr>
+          <w:rFonts w:hint="eastAsia"/>
+        </w:rPr>
+      </w:pPr>
+      <w:proofErr w:type="spellStart"/>
+      <w:r>
+        <w:rPr>
+          <w:rFonts w:hint="eastAsia"/>
+        </w:rPr>
+        <w:t>ㅡ구현</w:t>
+      </w:r>
+      <w:proofErr w:type="spellEnd"/>
+      <w:r>
+        <w:rPr>
+          <w:rFonts w:hint="eastAsia"/>
+        </w:rPr>
+        <w:t xml:space="preserve"> </w:t>
+      </w:r>
+      <w:r>
+        <w:t>1/24 – 1/28</w:t>
+      </w:r>
+    </w:p>
+    <w:p>
+      <w:proofErr w:type="spellStart"/>
+      <w:r>
+        <w:rPr>
+          <w:rFonts w:hint="eastAsia"/>
+        </w:rPr>
+        <w:t>ㅡㅡ저장</w:t>
+      </w:r>
+      <w:proofErr w:type="spellEnd"/>
+    </w:p>
+    <w:p>
+      <w:pPr>
+        <w:rPr>
+          <w:rFonts w:hint="eastAsia"/>
+        </w:rPr>
+      </w:pPr>
+      <w:proofErr w:type="spellStart"/>
+      <w:r>
+        <w:rPr>
+          <w:rFonts w:hint="eastAsia"/>
+        </w:rPr>
+        <w:t>ㅡㅡㅡ저장시</w:t>
+      </w:r>
+      <w:proofErr w:type="spellEnd"/>
+      <w:r>
+        <w:rPr>
+          <w:rFonts w:hint="eastAsia"/>
+        </w:rPr>
+        <w:t xml:space="preserve"> </w:t>
+      </w:r>
+      <w:proofErr w:type="spellStart"/>
+      <w:r>
+        <w:rPr>
+          <w:rFonts w:hint="eastAsia"/>
+        </w:rPr>
+        <w:t>비어있는칸이</w:t>
+      </w:r>
+      <w:proofErr w:type="spellEnd"/>
+      <w:r>
+        <w:rPr>
+          <w:rFonts w:hint="eastAsia"/>
+        </w:rPr>
+        <w:t xml:space="preserve"> 있으면 경고 띄움</w:t>
+      </w:r>
+    </w:p>
+    <w:p>
+      <w:proofErr w:type="spellStart"/>
+      <w:r>
+        <w:rPr>
+          <w:rFonts w:hint="eastAsia"/>
+        </w:rPr>
+        <w:t>ㅡㅡㅡ저장</w:t>
+      </w:r>
+      <w:proofErr w:type="spellEnd"/>
+      <w:r>
+        <w:rPr>
+          <w:rFonts w:hint="eastAsia"/>
+        </w:rPr>
+        <w:t xml:space="preserve"> 구현</w:t>
+      </w:r>
+    </w:p>
+    <w:p>
+      <w:proofErr w:type="spellStart"/>
+      <w:r>
+        <w:rPr>
+          <w:rFonts w:hint="eastAsia"/>
+        </w:rPr>
+        <w:t>ㅡㅡㅡㅡ신규저장</w:t>
+      </w:r>
+      <w:proofErr w:type="spellEnd"/>
+    </w:p>
+    <w:p>
+      <w:pPr>
+        <w:rPr>
+          <w:rFonts w:hint="eastAsia"/>
+        </w:rPr>
+      </w:pPr>
+      <w:proofErr w:type="spellStart"/>
+      <w:r>
+        <w:rPr>
+          <w:rFonts w:hint="eastAsia"/>
+        </w:rPr>
+        <w:t>ㅡㅡㅡㅡ업데이트</w:t>
+      </w:r>
+      <w:proofErr w:type="spellEnd"/>
+    </w:p>
+    <w:p>
+      <w:pPr>
+        <w:rPr>
+          <w:rFonts w:hint="eastAsia"/>
+        </w:rPr>
+      </w:pPr>
+    </w:p>
+    <w:p>
+      <w:proofErr w:type="spellStart"/>
+      <w:r>
+        <w:rPr>
+          <w:rFonts w:hint="eastAsia"/>
+        </w:rPr>
+        <w:t>ㅡㅡ닫기</w:t>
+      </w:r>
+      <w:proofErr w:type="spellEnd"/>
+    </w:p>
+    <w:p>
+      <w:proofErr w:type="spellStart"/>
+      <w:r>
+        <w:rPr>
+          <w:rFonts w:hint="eastAsia"/>
+        </w:rPr>
+        <w:t>ㅡㅡㅡ닫기</w:t>
+      </w:r>
+      <w:proofErr w:type="spellEnd"/>
+      <w:r>
+        <w:rPr>
+          <w:rFonts w:hint="eastAsia"/>
+        </w:rPr>
+        <w:t xml:space="preserve"> 할 때 저장을 </w:t>
+      </w:r>
+      <w:proofErr w:type="spellStart"/>
+      <w:r>
+        <w:rPr>
+          <w:rFonts w:hint="eastAsia"/>
+        </w:rPr>
+        <w:t>안했다면</w:t>
+      </w:r>
+      <w:proofErr w:type="spellEnd"/>
+      <w:r>
+        <w:rPr>
+          <w:rFonts w:hint="eastAsia"/>
+        </w:rPr>
+        <w:t xml:space="preserve"> 경고를 띄움</w:t>
+      </w:r>
+    </w:p>
+    <w:p>
+      <w:pPr>
+        <w:rPr>
+          <w:rFonts w:hint="eastAsia"/>
+        </w:rPr>
+      </w:pPr>
+    </w:p>
+    <w:p>
+      <w:pPr>
+        <w:rPr>
+          <w:strike/>
+        </w:rPr>
+      </w:pPr>
+      <w:proofErr w:type="spellStart"/>
+      <w:r>
+        <w:rPr>
+          <w:rFonts w:hint="eastAsia"/>
+          <w:strike/>
+        </w:rPr>
+        <w:t>ㅡㅡ바코드</w:t>
+      </w:r>
+      <w:proofErr w:type="spellEnd"/>
+      <w:r>
+        <w:rPr>
+          <w:rFonts w:hint="eastAsia"/>
+          <w:strike/>
+        </w:rPr>
+        <w:t xml:space="preserve"> 검색</w:t>
+      </w:r>
+    </w:p>
+    <w:p>
+      <w:pPr>
+        <w:rPr>
+          <w:b/>
+          <w:bCs/>
+          <w:sz w:val="28"/>
+          <w:szCs w:val="32"/>
+        </w:rPr>
+      </w:pPr>
+    </w:p>
+    <w:p>
+      <w:pPr>
+        <w:rPr>
+          <w:b/>
+          <w:bCs/>
+          <w:sz w:val="28"/>
+          <w:szCs w:val="32"/>
+        </w:rPr>
+      </w:pPr>
+      <w:r>
+        <w:rPr>
+          <w:b/>
+          <w:bCs/>
+          <w:sz w:val="28"/>
+          <w:szCs w:val="32"/>
+        </w:rPr>
+        <w:t xml:space="preserve">4. 물건의 </w:t>
+      </w:r>
+      <w:proofErr w:type="gramStart"/>
+      <w:r>
+        <w:rPr>
+          <w:rFonts w:hint="eastAsia"/>
+          <w:b/>
+          <w:bCs/>
+          <w:sz w:val="28"/>
+          <w:szCs w:val="32"/>
+        </w:rPr>
+        <w:t xml:space="preserve">매입 </w:t>
+      </w:r>
+      <w:r>
+        <w:rPr>
+          <w:b/>
+          <w:bCs/>
+          <w:sz w:val="28"/>
+          <w:szCs w:val="32"/>
+        </w:rPr>
+        <w:t>/</w:t>
+      </w:r>
+      <w:proofErr w:type="gramEnd"/>
+      <w:r>
+        <w:rPr>
+          <w:b/>
+          <w:bCs/>
+          <w:sz w:val="28"/>
+          <w:szCs w:val="32"/>
+        </w:rPr>
+        <w:t xml:space="preserve"> </w:t>
+      </w:r>
+      <w:r>
+        <w:rPr>
+          <w:rFonts w:hint="eastAsia"/>
+          <w:b/>
+          <w:bCs/>
+          <w:sz w:val="28"/>
+          <w:szCs w:val="32"/>
+        </w:rPr>
+        <w:t>출고</w:t>
+      </w:r>
+    </w:p>
+    <w:p>
+      <w:pPr>
+        <w:rPr>
+          <w:b/>
+          <w:bCs/>
+          <w:sz w:val="28"/>
+          <w:szCs w:val="32"/>
+        </w:rPr>
+      </w:pPr>
+      <w:proofErr w:type="spellStart"/>
+      <w:r>
+        <w:rPr>
+          <w:rFonts w:hint="eastAsia"/>
+        </w:rPr>
+        <w:t>ㅡ</w:t>
+      </w:r>
+      <w:r>
+        <w:rPr>
+          <w:rFonts w:hint="eastAsia"/>
+        </w:rPr>
+        <w:t>순서도</w:t>
+      </w:r>
+      <w:proofErr w:type="spellEnd"/>
+      <w:r>
+        <w:rPr>
+          <w:rFonts w:hint="eastAsia"/>
+        </w:rPr>
+        <w:t xml:space="preserve"> 완성</w:t>
+      </w:r>
+    </w:p>
+    <w:p>
+      <w:proofErr w:type="spellStart"/>
+      <w:r>
+        <w:rPr>
+          <w:rFonts w:hint="eastAsia"/>
+        </w:rPr>
+        <w:t>ㅡ</w:t>
+      </w:r>
+      <w:proofErr w:type="spellEnd"/>
+      <w:r>
+        <w:rPr>
+          <w:rFonts w:hint="eastAsia"/>
+        </w:rPr>
+        <w:t>U</w:t>
+      </w:r>
+      <w:r>
+        <w:t xml:space="preserve">I </w:t>
+      </w:r>
+      <w:r>
+        <w:rPr>
+          <w:rFonts w:hint="eastAsia"/>
+        </w:rPr>
+        <w:t>만들기</w:t>
+      </w:r>
+    </w:p>
+    <w:p>
+      <w:proofErr w:type="spellStart"/>
+      <w:r>
+        <w:rPr>
+          <w:rFonts w:hint="eastAsia"/>
+        </w:rPr>
+        <w:t>ㅡ구현</w:t>
+      </w:r>
+      <w:proofErr w:type="spellEnd"/>
     </w:p>
     <w:p>
       <w:pPr>
@@ -818,21 +1275,21 @@
     <w:p>
       <w:pPr>
         <w:rPr>
-          <w:rFonts w:hint="eastAsia"/>
-          <w:b/>
-          <w:bCs/>
-          <w:sz w:val="28"/>
-          <w:szCs w:val="32"/>
-        </w:rPr>
-      </w:pPr>
-      <w:r>
-        <w:rPr>
-          <w:rFonts w:hint="eastAsia"/>
-          <w:b/>
-          <w:bCs/>
-          <w:sz w:val="28"/>
-          <w:szCs w:val="32"/>
-        </w:rPr>
+          <w:b/>
+          <w:bCs/>
+          <w:sz w:val="28"/>
+          <w:szCs w:val="32"/>
+        </w:rPr>
+      </w:pPr>
+      <w:r>
+        <w:rPr>
+          <w:rFonts w:hint="eastAsia"/>
+          <w:b/>
+          <w:bCs/>
+          <w:sz w:val="28"/>
+          <w:szCs w:val="32"/>
+        </w:rPr>
+        <w:lastRenderedPageBreak/>
         <w:t>6</w:t>
       </w:r>
       <w:r>

--- a/계획.docx
+++ b/계획.docx
@@ -877,23 +877,18 @@
         <w:t xml:space="preserve"> 1/25</w:t>
       </w:r>
     </w:p>
-    <w:p>
-      <w:pPr>
-        <w:rPr>
-          <w:rFonts w:hint="eastAsia"/>
-        </w:rPr>
-      </w:pPr>
-    </w:p>
-    <w:p>
-      <w:pPr>
-        <w:rPr>
-          <w:rFonts w:hint="eastAsia"/>
-        </w:rPr>
-      </w:pPr>
-      <w:proofErr w:type="spellStart"/>
-      <w:r>
-        <w:rPr>
-          <w:rFonts w:hint="eastAsia"/>
+    <w:p/>
+    <w:p>
+      <w:pPr>
+        <w:rPr>
+          <w:strike/>
+        </w:rPr>
+      </w:pPr>
+      <w:proofErr w:type="spellStart"/>
+      <w:r>
+        <w:rPr>
+          <w:rFonts w:hint="eastAsia"/>
+          <w:strike/>
         </w:rPr>
         <w:t>ㅡ구현</w:t>
       </w:r>
@@ -901,18 +896,28 @@
       <w:r>
         <w:rPr>
           <w:rFonts w:hint="eastAsia"/>
+          <w:strike/>
         </w:rPr>
         <w:t xml:space="preserve"> </w:t>
       </w:r>
       <w:r>
+        <w:rPr>
+          <w:strike/>
+        </w:rPr>
         <w:t>1/24 – 1/28</w:t>
       </w:r>
     </w:p>
     <w:p>
-      <w:proofErr w:type="spellStart"/>
-      <w:r>
-        <w:rPr>
-          <w:rFonts w:hint="eastAsia"/>
+      <w:pPr>
+        <w:rPr>
+          <w:strike/>
+        </w:rPr>
+      </w:pPr>
+      <w:proofErr w:type="spellStart"/>
+      <w:r>
+        <w:rPr>
+          <w:rFonts w:hint="eastAsia"/>
+          <w:strike/>
         </w:rPr>
         <w:t>ㅡㅡ저장</w:t>
       </w:r>
@@ -921,13 +926,14 @@
     <w:p>
       <w:pPr>
         <w:rPr>
-          <w:rFonts w:hint="eastAsia"/>
-        </w:rPr>
-      </w:pPr>
-      <w:proofErr w:type="spellStart"/>
-      <w:r>
-        <w:rPr>
-          <w:rFonts w:hint="eastAsia"/>
+          <w:strike/>
+        </w:rPr>
+      </w:pPr>
+      <w:proofErr w:type="spellStart"/>
+      <w:r>
+        <w:rPr>
+          <w:rFonts w:hint="eastAsia"/>
+          <w:strike/>
         </w:rPr>
         <w:t>ㅡㅡㅡ저장시</w:t>
       </w:r>
@@ -935,6 +941,7 @@
       <w:r>
         <w:rPr>
           <w:rFonts w:hint="eastAsia"/>
+          <w:strike/>
         </w:rPr>
         <w:t xml:space="preserve"> </w:t>
       </w:r>
@@ -942,6 +949,7 @@
       <w:r>
         <w:rPr>
           <w:rFonts w:hint="eastAsia"/>
+          <w:strike/>
         </w:rPr>
         <w:t>비어있는칸이</w:t>
       </w:r>
@@ -949,15 +957,22 @@
       <w:r>
         <w:rPr>
           <w:rFonts w:hint="eastAsia"/>
+          <w:strike/>
         </w:rPr>
         <w:t xml:space="preserve"> 있으면 경고 띄움</w:t>
       </w:r>
     </w:p>
     <w:p>
-      <w:proofErr w:type="spellStart"/>
-      <w:r>
-        <w:rPr>
-          <w:rFonts w:hint="eastAsia"/>
+      <w:pPr>
+        <w:rPr>
+          <w:strike/>
+        </w:rPr>
+      </w:pPr>
+      <w:proofErr w:type="spellStart"/>
+      <w:r>
+        <w:rPr>
+          <w:rFonts w:hint="eastAsia"/>
+          <w:strike/>
         </w:rPr>
         <w:t>ㅡㅡㅡ저장</w:t>
       </w:r>
@@ -965,15 +980,22 @@
       <w:r>
         <w:rPr>
           <w:rFonts w:hint="eastAsia"/>
+          <w:strike/>
         </w:rPr>
         <w:t xml:space="preserve"> 구현</w:t>
       </w:r>
     </w:p>
     <w:p>
-      <w:proofErr w:type="spellStart"/>
-      <w:r>
-        <w:rPr>
-          <w:rFonts w:hint="eastAsia"/>
+      <w:pPr>
+        <w:rPr>
+          <w:strike/>
+        </w:rPr>
+      </w:pPr>
+      <w:proofErr w:type="spellStart"/>
+      <w:r>
+        <w:rPr>
+          <w:rFonts w:hint="eastAsia"/>
+          <w:strike/>
         </w:rPr>
         <w:t>ㅡㅡㅡㅡ신규저장</w:t>
       </w:r>
@@ -982,40 +1004,47 @@
     <w:p>
       <w:pPr>
         <w:rPr>
-          <w:rFonts w:hint="eastAsia"/>
-        </w:rPr>
-      </w:pPr>
-      <w:proofErr w:type="spellStart"/>
-      <w:r>
-        <w:rPr>
-          <w:rFonts w:hint="eastAsia"/>
+          <w:strike/>
+        </w:rPr>
+      </w:pPr>
+      <w:proofErr w:type="spellStart"/>
+      <w:r>
+        <w:rPr>
+          <w:rFonts w:hint="eastAsia"/>
+          <w:strike/>
         </w:rPr>
         <w:t>ㅡㅡㅡㅡ업데이트</w:t>
       </w:r>
       <w:proofErr w:type="spellEnd"/>
     </w:p>
-    <w:p>
-      <w:pPr>
-        <w:rPr>
-          <w:rFonts w:hint="eastAsia"/>
-        </w:rPr>
-      </w:pPr>
-    </w:p>
-    <w:p>
-      <w:proofErr w:type="spellStart"/>
-      <w:r>
-        <w:rPr>
-          <w:rFonts w:hint="eastAsia"/>
+    <w:p/>
+    <w:p>
+      <w:pPr>
+        <w:rPr>
+          <w:strike/>
+        </w:rPr>
+      </w:pPr>
+      <w:proofErr w:type="spellStart"/>
+      <w:r>
+        <w:rPr>
+          <w:rFonts w:hint="eastAsia"/>
+          <w:strike/>
         </w:rPr>
         <w:t>ㅡㅡ닫기</w:t>
       </w:r>
       <w:proofErr w:type="spellEnd"/>
     </w:p>
     <w:p>
-      <w:proofErr w:type="spellStart"/>
-      <w:r>
-        <w:rPr>
-          <w:rFonts w:hint="eastAsia"/>
+      <w:pPr>
+        <w:rPr>
+          <w:strike/>
+        </w:rPr>
+      </w:pPr>
+      <w:proofErr w:type="spellStart"/>
+      <w:r>
+        <w:rPr>
+          <w:rFonts w:hint="eastAsia"/>
+          <w:strike/>
         </w:rPr>
         <w:t>ㅡㅡㅡ닫기</w:t>
       </w:r>
@@ -1023,6 +1052,7 @@
       <w:r>
         <w:rPr>
           <w:rFonts w:hint="eastAsia"/>
+          <w:strike/>
         </w:rPr>
         <w:t xml:space="preserve"> 할 때 저장을 </w:t>
       </w:r>
@@ -1030,6 +1060,7 @@
       <w:r>
         <w:rPr>
           <w:rFonts w:hint="eastAsia"/>
+          <w:strike/>
         </w:rPr>
         <w:t>안했다면</w:t>
       </w:r>
@@ -1037,17 +1068,12 @@
       <w:r>
         <w:rPr>
           <w:rFonts w:hint="eastAsia"/>
+          <w:strike/>
         </w:rPr>
         <w:t xml:space="preserve"> 경고를 띄움</w:t>
       </w:r>
     </w:p>
-    <w:p>
-      <w:pPr>
-        <w:rPr>
-          <w:rFonts w:hint="eastAsia"/>
-        </w:rPr>
-      </w:pPr>
-    </w:p>
+    <w:p/>
     <w:p>
       <w:pPr>
         <w:rPr>

--- a/계획.docx
+++ b/계획.docx
@@ -787,7 +787,6 @@
         <w:rPr>
           <w:b/>
           <w:bCs/>
-          <w:strike/>
           <w:sz w:val="28"/>
           <w:szCs w:val="32"/>
         </w:rPr>
@@ -821,13 +820,11 @@
         </w:rPr>
         <w:t>1/24</w:t>
       </w:r>
-    </w:p>
-    <w:p>
-      <w:pPr>
-        <w:rPr>
-          <w:strike/>
-        </w:rPr>
-      </w:pPr>
+      <w:r>
+        <w:t xml:space="preserve"> O</w:t>
+      </w:r>
+    </w:p>
+    <w:p>
       <w:proofErr w:type="spellStart"/>
       <w:r>
         <w:rPr>
@@ -876,14 +873,26 @@
         </w:rPr>
         <w:t xml:space="preserve"> 1/25</w:t>
       </w:r>
+      <w:r>
+        <w:t xml:space="preserve"> X </w:t>
+      </w:r>
+      <w:proofErr w:type="spellStart"/>
+      <w:r>
+        <w:rPr>
+          <w:rFonts w:hint="eastAsia"/>
+        </w:rPr>
+        <w:t>ㅡ</w:t>
+      </w:r>
+      <w:proofErr w:type="spellEnd"/>
+      <w:r>
+        <w:rPr>
+          <w:rFonts w:hint="eastAsia"/>
+        </w:rPr>
+        <w:t xml:space="preserve"> 시간내에 끝내지 못함</w:t>
+      </w:r>
     </w:p>
     <w:p/>
     <w:p>
-      <w:pPr>
-        <w:rPr>
-          <w:strike/>
-        </w:rPr>
-      </w:pPr>
       <w:proofErr w:type="spellStart"/>
       <w:r>
         <w:rPr>
@@ -906,6 +915,32 @@
         </w:rPr>
         <w:t>1/24 – 1/28</w:t>
       </w:r>
+      <w:r>
+        <w:t xml:space="preserve"> O </w:t>
+      </w:r>
+      <w:proofErr w:type="spellStart"/>
+      <w:r>
+        <w:rPr>
+          <w:rFonts w:hint="eastAsia"/>
+        </w:rPr>
+        <w:t>ㅡ</w:t>
+      </w:r>
+      <w:proofErr w:type="spellEnd"/>
+      <w:r>
+        <w:rPr>
+          <w:rFonts w:hint="eastAsia"/>
+        </w:rPr>
+        <w:t xml:space="preserve"> </w:t>
+      </w:r>
+      <w:r>
+        <w:t>UI</w:t>
+      </w:r>
+      <w:r>
+        <w:rPr>
+          <w:rFonts w:hint="eastAsia"/>
+        </w:rPr>
+        <w:t>가 밀려서 늦춰졌지만 시간내에 완성</w:t>
+      </w:r>
     </w:p>
     <w:p>
       <w:pPr>
@@ -1017,7 +1052,6 @@
       </w:r>
       <w:proofErr w:type="spellEnd"/>
     </w:p>
-    <w:p/>
     <w:p>
       <w:pPr>
         <w:rPr>
@@ -1073,7 +1107,6 @@
         <w:t xml:space="preserve"> 경고를 띄움</w:t>
       </w:r>
     </w:p>
-    <w:p/>
     <w:p>
       <w:pPr>
         <w:rPr>
@@ -1134,7 +1167,7 @@
           <w:sz w:val="28"/>
           <w:szCs w:val="32"/>
         </w:rPr>
-        <w:t xml:space="preserve">매입 </w:t>
+        <w:t xml:space="preserve">입고 </w:t>
       </w:r>
       <w:r>
         <w:rPr>
@@ -1169,54 +1202,63 @@
     <w:p>
       <w:pPr>
         <w:rPr>
-          <w:b/>
-          <w:bCs/>
-          <w:sz w:val="28"/>
-          <w:szCs w:val="32"/>
-        </w:rPr>
-      </w:pPr>
-      <w:proofErr w:type="spellStart"/>
-      <w:r>
-        <w:rPr>
-          <w:rFonts w:hint="eastAsia"/>
+          <w:rFonts w:hint="eastAsia"/>
+          <w:b/>
+          <w:bCs/>
+          <w:strike/>
+          <w:sz w:val="28"/>
+          <w:szCs w:val="32"/>
+        </w:rPr>
+      </w:pPr>
+      <w:proofErr w:type="spellStart"/>
+      <w:r>
+        <w:rPr>
+          <w:rFonts w:hint="eastAsia"/>
+          <w:strike/>
+        </w:rPr>
+        <w:t>ㅡ순서도</w:t>
+      </w:r>
+      <w:proofErr w:type="spellEnd"/>
+      <w:r>
+        <w:rPr>
+          <w:rFonts w:hint="eastAsia"/>
+          <w:strike/>
+        </w:rPr>
+        <w:t xml:space="preserve"> 완성</w:t>
+      </w:r>
+    </w:p>
+    <w:p>
+      <w:pPr>
+        <w:rPr>
+          <w:strike/>
+        </w:rPr>
+      </w:pPr>
+      <w:proofErr w:type="spellStart"/>
+      <w:r>
+        <w:rPr>
+          <w:rFonts w:hint="eastAsia"/>
+          <w:strike/>
         </w:rPr>
         <w:t>ㅡ</w:t>
       </w:r>
-      <w:r>
-        <w:rPr>
-          <w:rFonts w:hint="eastAsia"/>
-        </w:rPr>
-        <w:t>순서도</w:t>
-      </w:r>
-      <w:proofErr w:type="spellEnd"/>
-      <w:r>
-        <w:rPr>
-          <w:rFonts w:hint="eastAsia"/>
-        </w:rPr>
-        <w:t xml:space="preserve"> 완성</w:t>
-      </w:r>
-    </w:p>
-    <w:p>
-      <w:proofErr w:type="spellStart"/>
-      <w:r>
-        <w:rPr>
-          <w:rFonts w:hint="eastAsia"/>
-        </w:rPr>
-        <w:t>ㅡ</w:t>
-      </w:r>
-      <w:proofErr w:type="spellEnd"/>
-      <w:r>
-        <w:rPr>
-          <w:rFonts w:hint="eastAsia"/>
+      <w:proofErr w:type="spellEnd"/>
+      <w:r>
+        <w:rPr>
+          <w:rFonts w:hint="eastAsia"/>
+          <w:strike/>
         </w:rPr>
         <w:t>U</w:t>
       </w:r>
       <w:r>
+        <w:rPr>
+          <w:strike/>
+        </w:rPr>
         <w:t xml:space="preserve">I </w:t>
       </w:r>
       <w:r>
         <w:rPr>
           <w:rFonts w:hint="eastAsia"/>
+          <w:strike/>
         </w:rPr>
         <w:t>만들기</w:t>
       </w:r>
@@ -1234,6 +1276,87 @@
     <w:p>
       <w:pPr>
         <w:rPr>
+          <w:rFonts w:hint="eastAsia"/>
+        </w:rPr>
+      </w:pPr>
+      <w:proofErr w:type="spellStart"/>
+      <w:r>
+        <w:rPr>
+          <w:rFonts w:hint="eastAsia"/>
+        </w:rPr>
+        <w:t>ㅡㅡ작업</w:t>
+      </w:r>
+      <w:proofErr w:type="spellEnd"/>
+      <w:r>
+        <w:rPr>
+          <w:rFonts w:hint="eastAsia"/>
+        </w:rPr>
+        <w:t xml:space="preserve"> 후에</w:t>
+      </w:r>
+      <w:r>
+        <w:t xml:space="preserve"> </w:t>
+      </w:r>
+      <w:r>
+        <w:rPr>
+          <w:rFonts w:hint="eastAsia"/>
+        </w:rPr>
+        <w:t xml:space="preserve">최근 기록과 </w:t>
+      </w:r>
+      <w:proofErr w:type="spellStart"/>
+      <w:r>
+        <w:rPr>
+          <w:rFonts w:hint="eastAsia"/>
+        </w:rPr>
+        <w:t>검색창</w:t>
+      </w:r>
+      <w:proofErr w:type="spellEnd"/>
+      <w:r>
+        <w:rPr>
+          <w:rFonts w:hint="eastAsia"/>
+        </w:rPr>
+        <w:t xml:space="preserve"> 화면을 다시 </w:t>
+      </w:r>
+      <w:proofErr w:type="spellStart"/>
+      <w:r>
+        <w:rPr>
+          <w:rFonts w:hint="eastAsia"/>
+        </w:rPr>
+        <w:t>로딩하는</w:t>
+      </w:r>
+      <w:proofErr w:type="spellEnd"/>
+      <w:r>
+        <w:rPr>
+          <w:rFonts w:hint="eastAsia"/>
+        </w:rPr>
+        <w:t xml:space="preserve"> 과정을 </w:t>
+      </w:r>
+      <w:proofErr w:type="spellStart"/>
+      <w:r>
+        <w:rPr>
+          <w:rFonts w:hint="eastAsia"/>
+        </w:rPr>
+        <w:t>추가해야함</w:t>
+      </w:r>
+      <w:proofErr w:type="spellEnd"/>
+      <w:r>
+        <w:rPr>
+          <w:rFonts w:hint="eastAsia"/>
+        </w:rPr>
+        <w:t xml:space="preserve"> </w:t>
+      </w:r>
+      <w:r>
+        <w:t>(</w:t>
+      </w:r>
+      <w:r>
+        <w:rPr>
+          <w:rFonts w:hint="eastAsia"/>
+        </w:rPr>
+        <w:t>시그널을 사용)</w:t>
+      </w:r>
+    </w:p>
+    <w:p>
+      <w:pPr>
+        <w:rPr>
           <w:b/>
           <w:bCs/>
         </w:rPr>
@@ -1291,6 +1414,17 @@
     <w:p>
       <w:pPr>
         <w:rPr>
+          <w:b/>
+          <w:bCs/>
+          <w:sz w:val="28"/>
+          <w:szCs w:val="32"/>
+        </w:rPr>
+      </w:pPr>
+    </w:p>
+    <w:p>
+      <w:pPr>
+        <w:rPr>
+          <w:rFonts w:hint="eastAsia"/>
           <w:b/>
           <w:bCs/>
           <w:sz w:val="28"/>

--- a/계획.docx
+++ b/계획.docx
@@ -18,15 +18,47 @@
           <w:sz w:val="28"/>
           <w:szCs w:val="32"/>
         </w:rPr>
-        <w:t>1. 최근 내역을 메인에 표시하게하기</w:t>
-      </w:r>
-    </w:p>
-    <w:p>
-      <w:pPr>
-        <w:rPr>
-          <w:strike/>
-        </w:rPr>
-      </w:pPr>
+        <w:t xml:space="preserve">1. 최근 내역을 </w:t>
+      </w:r>
+      <w:proofErr w:type="spellStart"/>
+      <w:r>
+        <w:rPr>
+          <w:b/>
+          <w:bCs/>
+          <w:sz w:val="28"/>
+          <w:szCs w:val="32"/>
+        </w:rPr>
+        <w:t>메인에</w:t>
+      </w:r>
+      <w:proofErr w:type="spellEnd"/>
+      <w:r>
+        <w:rPr>
+          <w:b/>
+          <w:bCs/>
+          <w:sz w:val="28"/>
+          <w:szCs w:val="32"/>
+        </w:rPr>
+        <w:t xml:space="preserve"> </w:t>
+      </w:r>
+      <w:proofErr w:type="spellStart"/>
+      <w:r>
+        <w:rPr>
+          <w:b/>
+          <w:bCs/>
+          <w:sz w:val="28"/>
+          <w:szCs w:val="32"/>
+        </w:rPr>
+        <w:t>표시하게하기</w:t>
+      </w:r>
+      <w:proofErr w:type="spellEnd"/>
+    </w:p>
+    <w:p>
+      <w:pPr>
+        <w:rPr>
+          <w:strike/>
+        </w:rPr>
+      </w:pPr>
+      <w:proofErr w:type="spellStart"/>
       <w:r>
         <w:rPr>
           <w:rFonts w:hint="eastAsia"/>
@@ -34,19 +66,29 @@
         </w:rPr>
         <w:t>ㅡ일정</w:t>
       </w:r>
-      <w:r>
-        <w:rPr>
-          <w:strike/>
-        </w:rPr>
-        <w:t xml:space="preserve"> 시간마다 재로딩하게</w:t>
-      </w:r>
-    </w:p>
-    <w:p>
-      <w:pPr>
-        <w:rPr>
-          <w:strike/>
-        </w:rPr>
-      </w:pPr>
+      <w:proofErr w:type="spellEnd"/>
+      <w:r>
+        <w:rPr>
+          <w:strike/>
+        </w:rPr>
+        <w:t xml:space="preserve"> 시간마다 </w:t>
+      </w:r>
+      <w:proofErr w:type="spellStart"/>
+      <w:r>
+        <w:rPr>
+          <w:strike/>
+        </w:rPr>
+        <w:t>재로딩하게</w:t>
+      </w:r>
+      <w:proofErr w:type="spellEnd"/>
+    </w:p>
+    <w:p>
+      <w:pPr>
+        <w:rPr>
+          <w:strike/>
+        </w:rPr>
+      </w:pPr>
+      <w:proofErr w:type="spellStart"/>
       <w:r>
         <w:rPr>
           <w:rFonts w:hint="eastAsia"/>
@@ -54,11 +96,40 @@
         </w:rPr>
         <w:t>ㅡ엑셀에서</w:t>
       </w:r>
-      <w:r>
-        <w:rPr>
-          <w:strike/>
-        </w:rPr>
-        <w:t xml:space="preserve"> 일정갯수만 긁어와서 표시하게 수정해야됨...</w:t>
+      <w:proofErr w:type="spellEnd"/>
+      <w:r>
+        <w:rPr>
+          <w:strike/>
+        </w:rPr>
+        <w:t xml:space="preserve"> </w:t>
+      </w:r>
+      <w:proofErr w:type="spellStart"/>
+      <w:r>
+        <w:rPr>
+          <w:strike/>
+        </w:rPr>
+        <w:t>일정갯수만</w:t>
+      </w:r>
+      <w:proofErr w:type="spellEnd"/>
+      <w:r>
+        <w:rPr>
+          <w:strike/>
+        </w:rPr>
+        <w:t xml:space="preserve"> 긁어와서 표시하게 </w:t>
+      </w:r>
+      <w:proofErr w:type="spellStart"/>
+      <w:r>
+        <w:rPr>
+          <w:strike/>
+        </w:rPr>
+        <w:t>수정해야됨</w:t>
+      </w:r>
+      <w:proofErr w:type="spellEnd"/>
+      <w:r>
+        <w:rPr>
+          <w:strike/>
+        </w:rPr>
+        <w:t>...</w:t>
       </w:r>
     </w:p>
     <w:p/>
@@ -68,6 +139,7 @@
           <w:strike/>
         </w:rPr>
       </w:pPr>
+      <w:proofErr w:type="spellStart"/>
       <w:r>
         <w:rPr>
           <w:rFonts w:hint="eastAsia"/>
@@ -75,6 +147,7 @@
         </w:rPr>
         <w:t>ㅡ재로딩</w:t>
       </w:r>
+      <w:proofErr w:type="spellEnd"/>
       <w:r>
         <w:rPr>
           <w:strike/>
@@ -125,7 +198,31 @@
           <w:sz w:val="21"/>
           <w:szCs w:val="21"/>
         </w:rPr>
-        <w:t> i </w:t>
+        <w:t> </w:t>
+      </w:r>
+      <w:proofErr w:type="spellStart"/>
+      <w:r>
+        <w:rPr>
+          <w:rFonts w:ascii="Courier New" w:eastAsia="굴림" w:hAnsi="Courier New" w:cs="굴림"/>
+          <w:strike/>
+          <w:color w:val="D4D4D4"/>
+          <w:kern w:val="0"/>
+          <w:sz w:val="21"/>
+          <w:szCs w:val="21"/>
+        </w:rPr>
+        <w:t>i</w:t>
+      </w:r>
+      <w:proofErr w:type="spellEnd"/>
+      <w:r>
+        <w:rPr>
+          <w:rFonts w:ascii="Courier New" w:eastAsia="굴림" w:hAnsi="Courier New" w:cs="굴림"/>
+          <w:strike/>
+          <w:color w:val="D4D4D4"/>
+          <w:kern w:val="0"/>
+          <w:sz w:val="21"/>
+          <w:szCs w:val="21"/>
+        </w:rPr>
+        <w:t> </w:t>
       </w:r>
       <w:r>
         <w:rPr>
@@ -171,6 +268,8 @@
         </w:rPr>
         <w:t>(</w:t>
       </w:r>
+      <w:proofErr w:type="spellStart"/>
+      <w:proofErr w:type="gramStart"/>
       <w:r>
         <w:rPr>
           <w:rFonts w:ascii="Courier New" w:eastAsia="굴림" w:hAnsi="Courier New" w:cs="굴림"/>
@@ -182,6 +281,7 @@
         </w:rPr>
         <w:t>len</w:t>
       </w:r>
+      <w:proofErr w:type="spellEnd"/>
       <w:r>
         <w:rPr>
           <w:rFonts w:ascii="Courier New" w:eastAsia="굴림" w:hAnsi="Courier New" w:cs="굴림"/>
@@ -191,48 +291,137 @@
           <w:sz w:val="21"/>
           <w:szCs w:val="21"/>
         </w:rPr>
-        <w:t>(timeLine.index)):</w:t>
-      </w:r>
-    </w:p>
-    <w:p>
-      <w:pPr>
-        <w:rPr>
-          <w:strike/>
-        </w:rPr>
-      </w:pPr>
-      <w:r>
-        <w:rPr>
-          <w:rFonts w:hint="eastAsia"/>
-          <w:strike/>
-        </w:rPr>
-        <w:t xml:space="preserve">이 부분을 수정해야함 파이썬은 </w:t>
-      </w:r>
-      <w:r>
-        <w:rPr>
-          <w:strike/>
-        </w:rPr>
-        <w:t>range(len(~~~~)):</w:t>
-      </w:r>
-      <w:r>
-        <w:rPr>
-          <w:rFonts w:hint="eastAsia"/>
-          <w:strike/>
-        </w:rPr>
-        <w:t xml:space="preserve"> 방식을 권장안함</w:t>
-      </w:r>
-    </w:p>
-    <w:p>
-      <w:pPr>
-        <w:rPr>
-          <w:strike/>
-        </w:rPr>
-      </w:pPr>
-      <w:r>
-        <w:rPr>
-          <w:rFonts w:hint="eastAsia"/>
-          <w:strike/>
-        </w:rPr>
-        <w:t>ㅡ메인화면에서 시간이 제일 길게나오는 것을 품목이 큼직하게 나오도록</w:t>
+        <w:t>(</w:t>
+      </w:r>
+      <w:proofErr w:type="spellStart"/>
+      <w:proofErr w:type="gramEnd"/>
+      <w:r>
+        <w:rPr>
+          <w:rFonts w:ascii="Courier New" w:eastAsia="굴림" w:hAnsi="Courier New" w:cs="굴림"/>
+          <w:strike/>
+          <w:color w:val="D4D4D4"/>
+          <w:kern w:val="0"/>
+          <w:sz w:val="21"/>
+          <w:szCs w:val="21"/>
+        </w:rPr>
+        <w:t>timeLine.index</w:t>
+      </w:r>
+      <w:proofErr w:type="spellEnd"/>
+      <w:r>
+        <w:rPr>
+          <w:rFonts w:ascii="Courier New" w:eastAsia="굴림" w:hAnsi="Courier New" w:cs="굴림"/>
+          <w:strike/>
+          <w:color w:val="D4D4D4"/>
+          <w:kern w:val="0"/>
+          <w:sz w:val="21"/>
+          <w:szCs w:val="21"/>
+        </w:rPr>
+        <w:t>)):</w:t>
+      </w:r>
+    </w:p>
+    <w:p>
+      <w:pPr>
+        <w:rPr>
+          <w:strike/>
+        </w:rPr>
+      </w:pPr>
+      <w:r>
+        <w:rPr>
+          <w:rFonts w:hint="eastAsia"/>
+          <w:strike/>
+        </w:rPr>
+        <w:t xml:space="preserve">이 부분을 수정해야함 </w:t>
+      </w:r>
+      <w:proofErr w:type="spellStart"/>
+      <w:r>
+        <w:rPr>
+          <w:rFonts w:hint="eastAsia"/>
+          <w:strike/>
+        </w:rPr>
+        <w:t>파이썬은</w:t>
+      </w:r>
+      <w:proofErr w:type="spellEnd"/>
+      <w:r>
+        <w:rPr>
+          <w:rFonts w:hint="eastAsia"/>
+          <w:strike/>
+        </w:rPr>
+        <w:t xml:space="preserve"> </w:t>
+      </w:r>
+      <w:r>
+        <w:rPr>
+          <w:strike/>
+        </w:rPr>
+        <w:t>range(</w:t>
+      </w:r>
+      <w:proofErr w:type="spellStart"/>
+      <w:r>
+        <w:rPr>
+          <w:strike/>
+        </w:rPr>
+        <w:t>len</w:t>
+      </w:r>
+      <w:proofErr w:type="spellEnd"/>
+      <w:r>
+        <w:rPr>
+          <w:strike/>
+        </w:rPr>
+        <w:t>(~~~~)):</w:t>
+      </w:r>
+      <w:r>
+        <w:rPr>
+          <w:rFonts w:hint="eastAsia"/>
+          <w:strike/>
+        </w:rPr>
+        <w:t xml:space="preserve"> 방식을 </w:t>
+      </w:r>
+      <w:proofErr w:type="spellStart"/>
+      <w:r>
+        <w:rPr>
+          <w:rFonts w:hint="eastAsia"/>
+          <w:strike/>
+        </w:rPr>
+        <w:t>권장안함</w:t>
+      </w:r>
+      <w:proofErr w:type="spellEnd"/>
+    </w:p>
+    <w:p>
+      <w:pPr>
+        <w:rPr>
+          <w:strike/>
+        </w:rPr>
+      </w:pPr>
+      <w:proofErr w:type="spellStart"/>
+      <w:r>
+        <w:rPr>
+          <w:rFonts w:hint="eastAsia"/>
+          <w:strike/>
+        </w:rPr>
+        <w:t>ㅡ메인화면에서</w:t>
+      </w:r>
+      <w:proofErr w:type="spellEnd"/>
+      <w:r>
+        <w:rPr>
+          <w:rFonts w:hint="eastAsia"/>
+          <w:strike/>
+        </w:rPr>
+        <w:t xml:space="preserve"> 시간이 제일 </w:t>
+      </w:r>
+      <w:proofErr w:type="spellStart"/>
+      <w:r>
+        <w:rPr>
+          <w:rFonts w:hint="eastAsia"/>
+          <w:strike/>
+        </w:rPr>
+        <w:t>길게나오는</w:t>
+      </w:r>
+      <w:proofErr w:type="spellEnd"/>
+      <w:r>
+        <w:rPr>
+          <w:rFonts w:hint="eastAsia"/>
+          <w:strike/>
+        </w:rPr>
+        <w:t xml:space="preserve"> 것을 품목이 큼직하게 나오도록</w:t>
       </w:r>
     </w:p>
     <w:p/>
@@ -261,6 +450,7 @@
           <w:strike/>
         </w:rPr>
       </w:pPr>
+      <w:proofErr w:type="spellStart"/>
       <w:r>
         <w:rPr>
           <w:rFonts w:hint="eastAsia"/>
@@ -268,6 +458,7 @@
         </w:rPr>
         <w:t>ㅡ새창을</w:t>
       </w:r>
+      <w:proofErr w:type="spellEnd"/>
       <w:r>
         <w:rPr>
           <w:strike/>
@@ -281,6 +472,7 @@
           <w:strike/>
         </w:rPr>
       </w:pPr>
+      <w:proofErr w:type="spellStart"/>
       <w:r>
         <w:rPr>
           <w:rFonts w:hint="eastAsia"/>
@@ -288,6 +480,7 @@
         </w:rPr>
         <w:t>ㅡ검색</w:t>
       </w:r>
+      <w:proofErr w:type="spellEnd"/>
       <w:r>
         <w:rPr>
           <w:strike/>
@@ -301,6 +494,7 @@
           <w:strike/>
         </w:rPr>
       </w:pPr>
+      <w:proofErr w:type="spellStart"/>
       <w:r>
         <w:rPr>
           <w:rFonts w:hint="eastAsia"/>
@@ -308,12 +502,21 @@
         </w:rPr>
         <w:t>ㅡㅡ검색하는</w:t>
       </w:r>
-      <w:r>
-        <w:rPr>
-          <w:strike/>
-        </w:rPr>
-        <w:t xml:space="preserve"> 대상을 구체화해서 분류가 가능하도록 (예: 123을 입력하면 바코드와 가격, 수량을 제외한 품목명만으로 검색가능하게</w:t>
-      </w:r>
+      <w:proofErr w:type="spellEnd"/>
+      <w:r>
+        <w:rPr>
+          <w:strike/>
+        </w:rPr>
+        <w:t xml:space="preserve"> 대상을 구체화해서 분류가 가능하도록 (예: 123을 입력하면 바코드와 가격, 수량을 제외한 품목명만으로 </w:t>
+      </w:r>
+      <w:proofErr w:type="spellStart"/>
+      <w:r>
+        <w:rPr>
+          <w:strike/>
+        </w:rPr>
+        <w:t>검색가능하게</w:t>
+      </w:r>
+      <w:proofErr w:type="spellEnd"/>
       <w:r>
         <w:rPr>
           <w:rFonts w:hint="eastAsia"/>
@@ -334,6 +537,7 @@
           <w:strike/>
         </w:rPr>
       </w:pPr>
+      <w:proofErr w:type="spellStart"/>
       <w:r>
         <w:rPr>
           <w:rFonts w:hint="eastAsia"/>
@@ -341,19 +545,49 @@
         </w:rPr>
         <w:t>ㅡㅡ일정</w:t>
       </w:r>
-      <w:r>
-        <w:rPr>
-          <w:strike/>
-        </w:rPr>
-        <w:t xml:space="preserve"> 갯수의 숫자만 입력되는 경우에만 textChanged를 실행해서 바코드만 검색하도록</w:t>
-      </w:r>
-    </w:p>
-    <w:p>
-      <w:pPr>
-        <w:rPr>
-          <w:strike/>
-        </w:rPr>
-      </w:pPr>
+      <w:proofErr w:type="spellEnd"/>
+      <w:r>
+        <w:rPr>
+          <w:strike/>
+        </w:rPr>
+        <w:t xml:space="preserve"> </w:t>
+      </w:r>
+      <w:proofErr w:type="spellStart"/>
+      <w:r>
+        <w:rPr>
+          <w:strike/>
+        </w:rPr>
+        <w:t>갯수의</w:t>
+      </w:r>
+      <w:proofErr w:type="spellEnd"/>
+      <w:r>
+        <w:rPr>
+          <w:strike/>
+        </w:rPr>
+        <w:t xml:space="preserve"> 숫자만 입력되는 경우에만 </w:t>
+      </w:r>
+      <w:proofErr w:type="spellStart"/>
+      <w:r>
+        <w:rPr>
+          <w:strike/>
+        </w:rPr>
+        <w:t>textChanged</w:t>
+      </w:r>
+      <w:proofErr w:type="spellEnd"/>
+      <w:r>
+        <w:rPr>
+          <w:strike/>
+        </w:rPr>
+        <w:t>를 실행해서 바코드만 검색하도록</w:t>
+      </w:r>
+    </w:p>
+    <w:p>
+      <w:pPr>
+        <w:rPr>
+          <w:strike/>
+        </w:rPr>
+      </w:pPr>
+      <w:proofErr w:type="spellStart"/>
       <w:r>
         <w:rPr>
           <w:rFonts w:hint="eastAsia"/>
@@ -361,19 +595,35 @@
         </w:rPr>
         <w:t>ㅡㅡ검색기능을</w:t>
       </w:r>
-      <w:r>
-        <w:rPr>
-          <w:strike/>
-        </w:rPr>
-        <w:t xml:space="preserve"> 사용하려면 returnPressed를 통해서</w:t>
-      </w:r>
-    </w:p>
-    <w:p>
-      <w:pPr>
-        <w:rPr>
-          <w:strike/>
-        </w:rPr>
-      </w:pPr>
+      <w:proofErr w:type="spellEnd"/>
+      <w:r>
+        <w:rPr>
+          <w:strike/>
+        </w:rPr>
+        <w:t xml:space="preserve"> 사용하려면 </w:t>
+      </w:r>
+      <w:proofErr w:type="spellStart"/>
+      <w:r>
+        <w:rPr>
+          <w:strike/>
+        </w:rPr>
+        <w:t>returnPressed</w:t>
+      </w:r>
+      <w:proofErr w:type="spellEnd"/>
+      <w:r>
+        <w:rPr>
+          <w:strike/>
+        </w:rPr>
+        <w:t>를 통해서</w:t>
+      </w:r>
+    </w:p>
+    <w:p>
+      <w:pPr>
+        <w:rPr>
+          <w:strike/>
+        </w:rPr>
+      </w:pPr>
+      <w:proofErr w:type="spellStart"/>
       <w:r>
         <w:rPr>
           <w:rFonts w:hint="eastAsia"/>
@@ -381,6 +631,7 @@
         </w:rPr>
         <w:t>ㅡㅡㅡ품목이</w:t>
       </w:r>
+      <w:proofErr w:type="spellEnd"/>
       <w:r>
         <w:rPr>
           <w:strike/>
@@ -394,6 +645,7 @@
           <w:strike/>
         </w:rPr>
       </w:pPr>
+      <w:proofErr w:type="spellStart"/>
       <w:r>
         <w:rPr>
           <w:rFonts w:hint="eastAsia"/>
@@ -401,6 +653,7 @@
         </w:rPr>
         <w:t>ㅡㅡㅡ품목을</w:t>
       </w:r>
+      <w:proofErr w:type="spellEnd"/>
       <w:r>
         <w:rPr>
           <w:strike/>
@@ -414,6 +667,7 @@
           <w:strike/>
         </w:rPr>
       </w:pPr>
+      <w:proofErr w:type="spellStart"/>
       <w:r>
         <w:rPr>
           <w:rFonts w:hint="eastAsia"/>
@@ -421,6 +675,7 @@
         </w:rPr>
         <w:t>ㅡㅡ검색창와</w:t>
       </w:r>
+      <w:proofErr w:type="spellEnd"/>
       <w:r>
         <w:rPr>
           <w:strike/>
@@ -484,16 +739,37 @@
           <w:sz w:val="28"/>
           <w:szCs w:val="32"/>
         </w:rPr>
-        <w:t xml:space="preserve">물건의 추가 </w:t>
-      </w:r>
-      <w:r>
-        <w:rPr>
-          <w:b/>
-          <w:bCs/>
-          <w:sz w:val="28"/>
-          <w:szCs w:val="32"/>
-        </w:rPr>
-        <w:t xml:space="preserve">/ </w:t>
+        <w:t xml:space="preserve">물건의 </w:t>
+      </w:r>
+      <w:proofErr w:type="gramStart"/>
+      <w:r>
+        <w:rPr>
+          <w:rFonts w:hint="eastAsia"/>
+          <w:b/>
+          <w:bCs/>
+          <w:sz w:val="28"/>
+          <w:szCs w:val="32"/>
+        </w:rPr>
+        <w:t xml:space="preserve">추가 </w:t>
+      </w:r>
+      <w:r>
+        <w:rPr>
+          <w:b/>
+          <w:bCs/>
+          <w:sz w:val="28"/>
+          <w:szCs w:val="32"/>
+        </w:rPr>
+        <w:t>/</w:t>
+      </w:r>
+      <w:proofErr w:type="gramEnd"/>
+      <w:r>
+        <w:rPr>
+          <w:b/>
+          <w:bCs/>
+          <w:sz w:val="28"/>
+          <w:szCs w:val="32"/>
+        </w:rPr>
+        <w:t xml:space="preserve"> </w:t>
       </w:r>
       <w:r>
         <w:rPr>
@@ -515,12 +791,21 @@
           <w:szCs w:val="32"/>
         </w:rPr>
       </w:pPr>
-      <w:r>
-        <w:rPr>
-          <w:rFonts w:hint="eastAsia"/>
-          <w:strike/>
-        </w:rPr>
-        <w:t>ㅡ순서도 완성</w:t>
+      <w:proofErr w:type="spellStart"/>
+      <w:r>
+        <w:rPr>
+          <w:rFonts w:hint="eastAsia"/>
+          <w:strike/>
+        </w:rPr>
+        <w:t>ㅡ순서도</w:t>
+      </w:r>
+      <w:proofErr w:type="spellEnd"/>
+      <w:r>
+        <w:rPr>
+          <w:rFonts w:hint="eastAsia"/>
+          <w:strike/>
+        </w:rPr>
+        <w:t xml:space="preserve"> 완성</w:t>
       </w:r>
       <w:r>
         <w:rPr>
@@ -540,12 +825,21 @@
       </w:r>
     </w:p>
     <w:p>
-      <w:r>
-        <w:rPr>
-          <w:rFonts w:hint="eastAsia"/>
-          <w:strike/>
-        </w:rPr>
-        <w:t>ㅡU</w:t>
+      <w:proofErr w:type="spellStart"/>
+      <w:r>
+        <w:rPr>
+          <w:rFonts w:hint="eastAsia"/>
+          <w:strike/>
+        </w:rPr>
+        <w:t>ㅡ</w:t>
+      </w:r>
+      <w:proofErr w:type="spellEnd"/>
+      <w:r>
+        <w:rPr>
+          <w:rFonts w:hint="eastAsia"/>
+          <w:strike/>
+        </w:rPr>
+        <w:t>U</w:t>
       </w:r>
       <w:r>
         <w:rPr>
@@ -582,21 +876,38 @@
       <w:r>
         <w:t xml:space="preserve"> X </w:t>
       </w:r>
-      <w:r>
-        <w:rPr>
-          <w:rFonts w:hint="eastAsia"/>
-        </w:rPr>
-        <w:t>ㅡ 시간내에 끝내지 못함</w:t>
+      <w:proofErr w:type="spellStart"/>
+      <w:r>
+        <w:rPr>
+          <w:rFonts w:hint="eastAsia"/>
+        </w:rPr>
+        <w:t>ㅡ</w:t>
+      </w:r>
+      <w:proofErr w:type="spellEnd"/>
+      <w:r>
+        <w:rPr>
+          <w:rFonts w:hint="eastAsia"/>
+        </w:rPr>
+        <w:t xml:space="preserve"> 시간내에 끝내지 못함</w:t>
       </w:r>
     </w:p>
     <w:p/>
     <w:p>
-      <w:r>
-        <w:rPr>
-          <w:rFonts w:hint="eastAsia"/>
-          <w:strike/>
-        </w:rPr>
-        <w:t xml:space="preserve">ㅡ구현 </w:t>
+      <w:proofErr w:type="spellStart"/>
+      <w:r>
+        <w:rPr>
+          <w:rFonts w:hint="eastAsia"/>
+          <w:strike/>
+        </w:rPr>
+        <w:t>ㅡ구현</w:t>
+      </w:r>
+      <w:proofErr w:type="spellEnd"/>
+      <w:r>
+        <w:rPr>
+          <w:rFonts w:hint="eastAsia"/>
+          <w:strike/>
+        </w:rPr>
+        <w:t xml:space="preserve"> </w:t>
       </w:r>
       <w:r>
         <w:rPr>
@@ -607,11 +918,19 @@
       <w:r>
         <w:t xml:space="preserve"> O </w:t>
       </w:r>
-      <w:r>
-        <w:rPr>
-          <w:rFonts w:hint="eastAsia"/>
-        </w:rPr>
-        <w:t xml:space="preserve">ㅡ </w:t>
+      <w:proofErr w:type="spellStart"/>
+      <w:r>
+        <w:rPr>
+          <w:rFonts w:hint="eastAsia"/>
+        </w:rPr>
+        <w:t>ㅡ</w:t>
+      </w:r>
+      <w:proofErr w:type="spellEnd"/>
+      <w:r>
+        <w:rPr>
+          <w:rFonts w:hint="eastAsia"/>
+        </w:rPr>
+        <w:t xml:space="preserve"> </w:t>
       </w:r>
       <w:r>
         <w:t>UI</w:t>
@@ -629,6 +948,7 @@
           <w:strike/>
         </w:rPr>
       </w:pPr>
+      <w:proofErr w:type="spellStart"/>
       <w:r>
         <w:rPr>
           <w:rFonts w:hint="eastAsia"/>
@@ -636,41 +956,77 @@
         </w:rPr>
         <w:t>ㅡㅡ저장</w:t>
       </w:r>
-    </w:p>
-    <w:p>
-      <w:pPr>
-        <w:rPr>
-          <w:strike/>
-        </w:rPr>
-      </w:pPr>
-      <w:r>
-        <w:rPr>
-          <w:rFonts w:hint="eastAsia"/>
-          <w:strike/>
-        </w:rPr>
-        <w:t>ㅡㅡㅡ저장시 비어있는칸이 있으면 경고 띄움</w:t>
-      </w:r>
-    </w:p>
-    <w:p>
-      <w:pPr>
-        <w:rPr>
-          <w:strike/>
-        </w:rPr>
-      </w:pPr>
-      <w:r>
-        <w:rPr>
-          <w:rFonts w:hint="eastAsia"/>
-          <w:strike/>
-        </w:rPr>
-        <w:t>ㅡㅡㅡ저장 구현</w:t>
-      </w:r>
-    </w:p>
-    <w:p>
-      <w:pPr>
-        <w:rPr>
-          <w:strike/>
-        </w:rPr>
-      </w:pPr>
+      <w:proofErr w:type="spellEnd"/>
+    </w:p>
+    <w:p>
+      <w:pPr>
+        <w:rPr>
+          <w:strike/>
+        </w:rPr>
+      </w:pPr>
+      <w:proofErr w:type="spellStart"/>
+      <w:r>
+        <w:rPr>
+          <w:rFonts w:hint="eastAsia"/>
+          <w:strike/>
+        </w:rPr>
+        <w:t>ㅡㅡㅡ저장시</w:t>
+      </w:r>
+      <w:proofErr w:type="spellEnd"/>
+      <w:r>
+        <w:rPr>
+          <w:rFonts w:hint="eastAsia"/>
+          <w:strike/>
+        </w:rPr>
+        <w:t xml:space="preserve"> </w:t>
+      </w:r>
+      <w:proofErr w:type="spellStart"/>
+      <w:r>
+        <w:rPr>
+          <w:rFonts w:hint="eastAsia"/>
+          <w:strike/>
+        </w:rPr>
+        <w:t>비어있는칸이</w:t>
+      </w:r>
+      <w:proofErr w:type="spellEnd"/>
+      <w:r>
+        <w:rPr>
+          <w:rFonts w:hint="eastAsia"/>
+          <w:strike/>
+        </w:rPr>
+        <w:t xml:space="preserve"> 있으면 경고 띄움</w:t>
+      </w:r>
+    </w:p>
+    <w:p>
+      <w:pPr>
+        <w:rPr>
+          <w:strike/>
+        </w:rPr>
+      </w:pPr>
+      <w:proofErr w:type="spellStart"/>
+      <w:r>
+        <w:rPr>
+          <w:rFonts w:hint="eastAsia"/>
+          <w:strike/>
+        </w:rPr>
+        <w:t>ㅡㅡㅡ저장</w:t>
+      </w:r>
+      <w:proofErr w:type="spellEnd"/>
+      <w:r>
+        <w:rPr>
+          <w:rFonts w:hint="eastAsia"/>
+          <w:strike/>
+        </w:rPr>
+        <w:t xml:space="preserve"> 구현</w:t>
+      </w:r>
+    </w:p>
+    <w:p>
+      <w:pPr>
+        <w:rPr>
+          <w:strike/>
+        </w:rPr>
+      </w:pPr>
+      <w:proofErr w:type="spellStart"/>
       <w:r>
         <w:rPr>
           <w:rFonts w:hint="eastAsia"/>
@@ -678,13 +1034,15 @@
         </w:rPr>
         <w:t>ㅡㅡㅡㅡ신규저장</w:t>
       </w:r>
-    </w:p>
-    <w:p>
-      <w:pPr>
-        <w:rPr>
-          <w:strike/>
-        </w:rPr>
-      </w:pPr>
+      <w:proofErr w:type="spellEnd"/>
+    </w:p>
+    <w:p>
+      <w:pPr>
+        <w:rPr>
+          <w:strike/>
+        </w:rPr>
+      </w:pPr>
+      <w:proofErr w:type="spellStart"/>
       <w:r>
         <w:rPr>
           <w:rFonts w:hint="eastAsia"/>
@@ -692,13 +1050,15 @@
         </w:rPr>
         <w:t>ㅡㅡㅡㅡ업데이트</w:t>
       </w:r>
-    </w:p>
-    <w:p>
-      <w:pPr>
-        <w:rPr>
-          <w:strike/>
-        </w:rPr>
-      </w:pPr>
+      <w:proofErr w:type="spellEnd"/>
+    </w:p>
+    <w:p>
+      <w:pPr>
+        <w:rPr>
+          <w:strike/>
+        </w:rPr>
+      </w:pPr>
+      <w:proofErr w:type="spellStart"/>
       <w:r>
         <w:rPr>
           <w:rFonts w:hint="eastAsia"/>
@@ -706,33 +1066,68 @@
         </w:rPr>
         <w:t>ㅡㅡ닫기</w:t>
       </w:r>
-    </w:p>
-    <w:p>
-      <w:pPr>
-        <w:rPr>
-          <w:strike/>
-        </w:rPr>
-      </w:pPr>
-      <w:r>
-        <w:rPr>
-          <w:rFonts w:hint="eastAsia"/>
-          <w:strike/>
-        </w:rPr>
-        <w:t>ㅡㅡㅡ닫기 할 때 저장을 안했다면 경고를 띄움</w:t>
-      </w:r>
-    </w:p>
-    <w:p>
-      <w:pPr>
-        <w:rPr>
-          <w:strike/>
-        </w:rPr>
-      </w:pPr>
-      <w:r>
-        <w:rPr>
-          <w:rFonts w:hint="eastAsia"/>
-          <w:strike/>
-        </w:rPr>
-        <w:t>ㅡㅡ바코드 검색</w:t>
+      <w:proofErr w:type="spellEnd"/>
+    </w:p>
+    <w:p>
+      <w:pPr>
+        <w:rPr>
+          <w:strike/>
+        </w:rPr>
+      </w:pPr>
+      <w:proofErr w:type="spellStart"/>
+      <w:r>
+        <w:rPr>
+          <w:rFonts w:hint="eastAsia"/>
+          <w:strike/>
+        </w:rPr>
+        <w:t>ㅡㅡㅡ닫기</w:t>
+      </w:r>
+      <w:proofErr w:type="spellEnd"/>
+      <w:r>
+        <w:rPr>
+          <w:rFonts w:hint="eastAsia"/>
+          <w:strike/>
+        </w:rPr>
+        <w:t xml:space="preserve"> 할 때 저장을 </w:t>
+      </w:r>
+      <w:proofErr w:type="spellStart"/>
+      <w:r>
+        <w:rPr>
+          <w:rFonts w:hint="eastAsia"/>
+          <w:strike/>
+        </w:rPr>
+        <w:t>안했다면</w:t>
+      </w:r>
+      <w:proofErr w:type="spellEnd"/>
+      <w:r>
+        <w:rPr>
+          <w:rFonts w:hint="eastAsia"/>
+          <w:strike/>
+        </w:rPr>
+        <w:t xml:space="preserve"> 경고를 띄움</w:t>
+      </w:r>
+    </w:p>
+    <w:p>
+      <w:pPr>
+        <w:rPr>
+          <w:strike/>
+        </w:rPr>
+      </w:pPr>
+      <w:proofErr w:type="spellStart"/>
+      <w:r>
+        <w:rPr>
+          <w:rFonts w:hint="eastAsia"/>
+          <w:strike/>
+        </w:rPr>
+        <w:t>ㅡㅡ바코드</w:t>
+      </w:r>
+      <w:proofErr w:type="spellEnd"/>
+      <w:r>
+        <w:rPr>
+          <w:rFonts w:hint="eastAsia"/>
+          <w:strike/>
+        </w:rPr>
+        <w:t xml:space="preserve"> 검색</w:t>
       </w:r>
     </w:p>
     <w:p>
@@ -763,6 +1158,7 @@
         </w:rPr>
         <w:t xml:space="preserve">4. 물건의 </w:t>
       </w:r>
+      <w:proofErr w:type="gramStart"/>
       <w:r>
         <w:rPr>
           <w:rFonts w:hint="eastAsia"/>
@@ -780,7 +1176,17 @@
           <w:sz w:val="28"/>
           <w:szCs w:val="32"/>
         </w:rPr>
-        <w:t xml:space="preserve">/ </w:t>
+        <w:t>/</w:t>
+      </w:r>
+      <w:proofErr w:type="gramEnd"/>
+      <w:r>
+        <w:rPr>
+          <w:b/>
+          <w:bCs/>
+          <w:sz w:val="28"/>
+          <w:szCs w:val="32"/>
+        </w:rPr>
+        <w:t xml:space="preserve"> </w:t>
       </w:r>
       <w:r>
         <w:rPr>
@@ -803,26 +1209,44 @@
           <w:szCs w:val="32"/>
         </w:rPr>
       </w:pPr>
-      <w:r>
-        <w:rPr>
-          <w:rFonts w:hint="eastAsia"/>
-          <w:strike/>
-        </w:rPr>
-        <w:t>ㅡ순서도 완성</w:t>
-      </w:r>
-    </w:p>
-    <w:p>
-      <w:pPr>
-        <w:rPr>
-          <w:strike/>
-        </w:rPr>
-      </w:pPr>
-      <w:r>
-        <w:rPr>
-          <w:rFonts w:hint="eastAsia"/>
-          <w:strike/>
-        </w:rPr>
-        <w:t>ㅡU</w:t>
+      <w:proofErr w:type="spellStart"/>
+      <w:r>
+        <w:rPr>
+          <w:rFonts w:hint="eastAsia"/>
+          <w:strike/>
+        </w:rPr>
+        <w:t>ㅡ순서도</w:t>
+      </w:r>
+      <w:proofErr w:type="spellEnd"/>
+      <w:r>
+        <w:rPr>
+          <w:rFonts w:hint="eastAsia"/>
+          <w:strike/>
+        </w:rPr>
+        <w:t xml:space="preserve"> 완성</w:t>
+      </w:r>
+    </w:p>
+    <w:p>
+      <w:pPr>
+        <w:rPr>
+          <w:strike/>
+        </w:rPr>
+      </w:pPr>
+      <w:proofErr w:type="spellStart"/>
+      <w:r>
+        <w:rPr>
+          <w:rFonts w:hint="eastAsia"/>
+          <w:strike/>
+        </w:rPr>
+        <w:t>ㅡ</w:t>
+      </w:r>
+      <w:proofErr w:type="spellEnd"/>
+      <w:r>
+        <w:rPr>
+          <w:rFonts w:hint="eastAsia"/>
+          <w:strike/>
+        </w:rPr>
+        <w:t>U</w:t>
       </w:r>
       <w:r>
         <w:rPr>
@@ -844,6 +1268,7 @@
           <w:strike/>
         </w:rPr>
       </w:pPr>
+      <w:proofErr w:type="spellStart"/>
       <w:r>
         <w:rPr>
           <w:rFonts w:hint="eastAsia"/>
@@ -851,19 +1276,29 @@
         </w:rPr>
         <w:t>ㅡ구현</w:t>
       </w:r>
-    </w:p>
-    <w:p>
-      <w:pPr>
-        <w:rPr>
-          <w:strike/>
-        </w:rPr>
-      </w:pPr>
-      <w:r>
-        <w:rPr>
-          <w:rFonts w:hint="eastAsia"/>
-          <w:strike/>
-        </w:rPr>
-        <w:t>ㅡㅡ작업 후에</w:t>
+      <w:proofErr w:type="spellEnd"/>
+    </w:p>
+    <w:p>
+      <w:pPr>
+        <w:rPr>
+          <w:strike/>
+        </w:rPr>
+      </w:pPr>
+      <w:proofErr w:type="spellStart"/>
+      <w:r>
+        <w:rPr>
+          <w:rFonts w:hint="eastAsia"/>
+          <w:strike/>
+        </w:rPr>
+        <w:t>ㅡㅡ작업</w:t>
+      </w:r>
+      <w:proofErr w:type="spellEnd"/>
+      <w:r>
+        <w:rPr>
+          <w:rFonts w:hint="eastAsia"/>
+          <w:strike/>
+        </w:rPr>
+        <w:t xml:space="preserve"> 후에</w:t>
       </w:r>
       <w:r>
         <w:rPr>
@@ -876,7 +1311,55 @@
           <w:rFonts w:hint="eastAsia"/>
           <w:strike/>
         </w:rPr>
-        <w:t xml:space="preserve">최근 기록과 검색창 화면을 다시 로딩하는 과정을 추가해야함 </w:t>
+        <w:t xml:space="preserve">최근 기록과 </w:t>
+      </w:r>
+      <w:proofErr w:type="spellStart"/>
+      <w:r>
+        <w:rPr>
+          <w:rFonts w:hint="eastAsia"/>
+          <w:strike/>
+        </w:rPr>
+        <w:t>검색창</w:t>
+      </w:r>
+      <w:proofErr w:type="spellEnd"/>
+      <w:r>
+        <w:rPr>
+          <w:rFonts w:hint="eastAsia"/>
+          <w:strike/>
+        </w:rPr>
+        <w:t xml:space="preserve"> 화면을 다시 </w:t>
+      </w:r>
+      <w:proofErr w:type="spellStart"/>
+      <w:r>
+        <w:rPr>
+          <w:rFonts w:hint="eastAsia"/>
+          <w:strike/>
+        </w:rPr>
+        <w:t>로딩하는</w:t>
+      </w:r>
+      <w:proofErr w:type="spellEnd"/>
+      <w:r>
+        <w:rPr>
+          <w:rFonts w:hint="eastAsia"/>
+          <w:strike/>
+        </w:rPr>
+        <w:t xml:space="preserve"> 과정을 </w:t>
+      </w:r>
+      <w:proofErr w:type="spellStart"/>
+      <w:r>
+        <w:rPr>
+          <w:rFonts w:hint="eastAsia"/>
+          <w:strike/>
+        </w:rPr>
+        <w:t>추가해야함</w:t>
+      </w:r>
+      <w:proofErr w:type="spellEnd"/>
+      <w:r>
+        <w:rPr>
+          <w:rFonts w:hint="eastAsia"/>
+          <w:strike/>
+        </w:rPr>
+        <w:t xml:space="preserve"> </w:t>
       </w:r>
       <w:r>
         <w:rPr>
@@ -903,21 +1386,44 @@
     <w:p>
       <w:pPr>
         <w:rPr>
-          <w:rFonts w:hint="eastAsia"/>
-          <w:b/>
-          <w:bCs/>
-          <w:sz w:val="28"/>
-          <w:szCs w:val="32"/>
-        </w:rPr>
-      </w:pPr>
-      <w:r>
-        <w:rPr>
-          <w:b/>
-          <w:bCs/>
-          <w:sz w:val="28"/>
-          <w:szCs w:val="32"/>
-        </w:rPr>
-        <w:t>5. 경로설정 커스텀기능 추가</w:t>
+          <w:b/>
+          <w:bCs/>
+          <w:strike/>
+          <w:sz w:val="28"/>
+          <w:szCs w:val="32"/>
+        </w:rPr>
+      </w:pPr>
+      <w:r>
+        <w:rPr>
+          <w:b/>
+          <w:bCs/>
+          <w:strike/>
+          <w:sz w:val="28"/>
+          <w:szCs w:val="32"/>
+        </w:rPr>
+        <w:t xml:space="preserve">5. 경로설정 </w:t>
+      </w:r>
+      <w:proofErr w:type="spellStart"/>
+      <w:r>
+        <w:rPr>
+          <w:b/>
+          <w:bCs/>
+          <w:strike/>
+          <w:sz w:val="28"/>
+          <w:szCs w:val="32"/>
+        </w:rPr>
+        <w:t>커스텀기능</w:t>
+      </w:r>
+      <w:proofErr w:type="spellEnd"/>
+      <w:r>
+        <w:rPr>
+          <w:b/>
+          <w:bCs/>
+          <w:strike/>
+          <w:sz w:val="28"/>
+          <w:szCs w:val="32"/>
+        </w:rPr>
+        <w:t xml:space="preserve"> 추가</w:t>
       </w:r>
     </w:p>
     <w:p>
@@ -999,6 +1505,7 @@
     </w:p>
     <w:p/>
     <w:p>
+      <w:proofErr w:type="spellStart"/>
       <w:r>
         <w:rPr>
           <w:rFonts w:hint="eastAsia"/>
@@ -1006,6 +1513,7 @@
         <w:lastRenderedPageBreak/>
         <w:t>깃플로우로</w:t>
       </w:r>
+      <w:proofErr w:type="spellEnd"/>
       <w:r>
         <w:t xml:space="preserve"> 개발 분리</w:t>
       </w:r>
@@ -1026,8 +1534,16 @@
         <w:rPr>
           <w:rFonts w:hint="eastAsia"/>
         </w:rPr>
-        <w:t>바코드 생성기</w:t>
-      </w:r>
+        <w:t xml:space="preserve">바코드 </w:t>
+      </w:r>
+      <w:proofErr w:type="spellStart"/>
+      <w:r>
+        <w:rPr>
+          <w:rFonts w:hint="eastAsia"/>
+        </w:rPr>
+        <w:t>생성기</w:t>
+      </w:r>
+      <w:proofErr w:type="spellEnd"/>
     </w:p>
     <w:sectPr>
       <w:pgSz w:w="11906" w:h="16838"/>
